--- a/Lab1/SprawozdaniaDocx/SprawozdanieNr1.docx
+++ b/Lab1/SprawozdaniaDocx/SprawozdanieNr1.docx
@@ -193,9 +193,9 @@
         <w:lastRenderedPageBreak/>
         <w:drawing>
           <wp:inline distT="0" distB="0" distL="0" distR="0">
-            <wp:extent cx="5612130" cy="7228840"/>
+            <wp:extent cx="5612130" cy="7237095"/>
             <wp:effectExtent l="19050" t="0" r="7620" b="0"/>
-            <wp:docPr id="5" name="Picture 4" descr="UseCaseIOpng.png"/>
+            <wp:docPr id="2" name="Picture 1" descr="UseCaseIO.jpg"/>
             <wp:cNvGraphicFramePr>
               <a:graphicFrameLocks xmlns:a="http://schemas.openxmlformats.org/drawingml/2006/main" noChangeAspect="1"/>
             </wp:cNvGraphicFramePr>
@@ -203,7 +203,7 @@
               <a:graphicData uri="http://schemas.openxmlformats.org/drawingml/2006/picture">
                 <pic:pic xmlns:pic="http://schemas.openxmlformats.org/drawingml/2006/picture">
                   <pic:nvPicPr>
-                    <pic:cNvPr id="0" name="UseCaseIOpng.png"/>
+                    <pic:cNvPr id="0" name="UseCaseIO.jpg"/>
                     <pic:cNvPicPr/>
                   </pic:nvPicPr>
                   <pic:blipFill>
@@ -215,7 +215,7 @@
                   <pic:spPr>
                     <a:xfrm>
                       <a:off x="0" y="0"/>
-                      <a:ext cx="5612130" cy="7228840"/>
+                      <a:ext cx="5612130" cy="7237095"/>
                     </a:xfrm>
                     <a:prstGeom prst="rect">
                       <a:avLst/>
@@ -870,13 +870,7 @@
               <w:rPr>
                 <w:lang w:val="pl-PL"/>
               </w:rPr>
-              <w:t xml:space="preserve">3. Wyborca </w:t>
-            </w:r>
-            <w:r>
-              <w:rPr>
-                <w:lang w:val="pl-PL"/>
-              </w:rPr>
-              <w:t xml:space="preserve">wchodzi w sekcję biografii </w:t>
+              <w:t xml:space="preserve">3. Wyborca wchodzi w sekcję biografii </w:t>
             </w:r>
           </w:p>
           <w:p>
@@ -2286,19 +2280,7 @@
               <w:rPr>
                 <w:lang w:val="pl-PL"/>
               </w:rPr>
-              <w:t xml:space="preserve">1. </w:t>
-            </w:r>
-            <w:r>
-              <w:rPr>
-                <w:lang w:val="pl-PL"/>
-              </w:rPr>
-              <w:t xml:space="preserve">Członek partii </w:t>
-            </w:r>
-            <w:r>
-              <w:rPr>
-                <w:lang w:val="pl-PL"/>
-              </w:rPr>
-              <w:t>wchodzi na stronę partii, lub uruchamia aplikację</w:t>
+              <w:t>1. Członek partii wchodzi na stronę partii, lub uruchamia aplikację</w:t>
             </w:r>
           </w:p>
           <w:p>
@@ -2473,13 +2455,7 @@
               <w:rPr>
                 <w:lang w:val="pl-PL"/>
               </w:rPr>
-              <w:t xml:space="preserve">Członek </w:t>
-            </w:r>
-            <w:r>
-              <w:rPr>
-                <w:lang w:val="pl-PL"/>
-              </w:rPr>
-              <w:t>prezydium partii</w:t>
+              <w:t>Członek prezydium partii</w:t>
             </w:r>
           </w:p>
         </w:tc>
@@ -2854,15 +2830,15 @@
       </w:pPr>
       <w:r>
         <w:rPr>
+          <w:noProof/>
           <w:sz w:val="36"/>
-          <w:lang w:val="pl-PL"/>
         </w:rPr>
         <w:lastRenderedPageBreak/>
         <w:drawing>
           <wp:inline distT="0" distB="0" distL="0" distR="0">
-            <wp:extent cx="2646045" cy="7717790"/>
-            <wp:effectExtent l="19050" t="0" r="1905" b="0"/>
-            <wp:docPr id="20" name="Picture 18" descr="DiagramAktywnoscipng.png"/>
+            <wp:extent cx="2647315" cy="7717790"/>
+            <wp:effectExtent l="19050" t="0" r="635" b="0"/>
+            <wp:docPr id="3" name="Picture 2" descr="DiagramAktywności.jpg"/>
             <wp:cNvGraphicFramePr>
               <a:graphicFrameLocks xmlns:a="http://schemas.openxmlformats.org/drawingml/2006/main" noChangeAspect="1"/>
             </wp:cNvGraphicFramePr>
@@ -2870,7 +2846,7 @@
               <a:graphicData uri="http://schemas.openxmlformats.org/drawingml/2006/picture">
                 <pic:pic xmlns:pic="http://schemas.openxmlformats.org/drawingml/2006/picture">
                   <pic:nvPicPr>
-                    <pic:cNvPr id="0" name="DiagramAktywnoscipng.png"/>
+                    <pic:cNvPr id="0" name="DiagramAktywności.jpg"/>
                     <pic:cNvPicPr/>
                   </pic:nvPicPr>
                   <pic:blipFill>
@@ -2882,7 +2858,7 @@
                   <pic:spPr>
                     <a:xfrm>
                       <a:off x="0" y="0"/>
-                      <a:ext cx="2646045" cy="7717790"/>
+                      <a:ext cx="2647315" cy="7717790"/>
                     </a:xfrm>
                     <a:prstGeom prst="rect">
                       <a:avLst/>
@@ -2927,9 +2903,9 @@
         </w:rPr>
         <w:drawing>
           <wp:inline distT="0" distB="0" distL="0" distR="0">
-            <wp:extent cx="5612130" cy="6570986"/>
-            <wp:effectExtent l="19050" t="0" r="7620" b="0"/>
-            <wp:docPr id="14" name="Picture 1"/>
+            <wp:extent cx="5613400" cy="6543675"/>
+            <wp:effectExtent l="19050" t="0" r="6350" b="0"/>
+            <wp:docPr id="4" name="Picture 1"/>
             <wp:cNvGraphicFramePr>
               <a:graphicFrameLocks xmlns:a="http://schemas.openxmlformats.org/drawingml/2006/main" noChangeAspect="1"/>
             </wp:cNvGraphicFramePr>
@@ -2952,7 +2928,7 @@
                   <pic:spPr bwMode="auto">
                     <a:xfrm>
                       <a:off x="0" y="0"/>
-                      <a:ext cx="5612130" cy="6570986"/>
+                      <a:ext cx="5613400" cy="6543675"/>
                     </a:xfrm>
                     <a:prstGeom prst="rect">
                       <a:avLst/>
@@ -2997,15 +2973,22 @@
       </w:pPr>
       <w:r>
         <w:rPr>
+          <w:sz w:val="28"/>
+          <w:lang w:val="pl-PL"/>
+        </w:rPr>
+        <w:lastRenderedPageBreak/>
+        <w:t xml:space="preserve"> </w:t>
+      </w:r>
+      <w:r>
+        <w:rPr>
           <w:noProof/>
           <w:sz w:val="28"/>
         </w:rPr>
-        <w:lastRenderedPageBreak/>
         <w:drawing>
           <wp:inline distT="0" distB="0" distL="0" distR="0">
-            <wp:extent cx="5612130" cy="6561550"/>
-            <wp:effectExtent l="19050" t="0" r="7620" b="0"/>
-            <wp:docPr id="16" name="Picture 7"/>
+            <wp:extent cx="4373245" cy="7705090"/>
+            <wp:effectExtent l="19050" t="0" r="8255" b="0"/>
+            <wp:docPr id="6" name="Picture 2"/>
             <wp:cNvGraphicFramePr>
               <a:graphicFrameLocks xmlns:a="http://schemas.openxmlformats.org/drawingml/2006/main" noChangeAspect="1"/>
             </wp:cNvGraphicFramePr>
@@ -3013,7 +2996,7 @@
               <a:graphicData uri="http://schemas.openxmlformats.org/drawingml/2006/picture">
                 <pic:pic xmlns:pic="http://schemas.openxmlformats.org/drawingml/2006/picture">
                   <pic:nvPicPr>
-                    <pic:cNvPr id="0" name="Picture 7"/>
+                    <pic:cNvPr id="0" name="Picture 2"/>
                     <pic:cNvPicPr>
                       <a:picLocks noChangeAspect="1" noChangeArrowheads="1"/>
                     </pic:cNvPicPr>
@@ -3028,7 +3011,7 @@
                   <pic:spPr bwMode="auto">
                     <a:xfrm>
                       <a:off x="0" y="0"/>
-                      <a:ext cx="5612130" cy="6561550"/>
+                      <a:ext cx="4373245" cy="7705090"/>
                     </a:xfrm>
                     <a:prstGeom prst="rect">
                       <a:avLst/>
@@ -3047,74 +3030,6 @@
           </wp:inline>
         </w:drawing>
       </w:r>
-      <w:r>
-        <w:rPr>
-          <w:sz w:val="28"/>
-          <w:lang w:val="pl-PL"/>
-        </w:rPr>
-        <w:t xml:space="preserve"> </w:t>
-      </w:r>
-      <w:r>
-        <w:rPr>
-          <w:noProof/>
-          <w:sz w:val="28"/>
-        </w:rPr>
-        <w:lastRenderedPageBreak/>
-        <w:drawing>
-          <wp:inline distT="0" distB="0" distL="0" distR="0">
-            <wp:extent cx="5612130" cy="4266900"/>
-            <wp:effectExtent l="19050" t="0" r="7620" b="0"/>
-            <wp:docPr id="18" name="Picture 13"/>
-            <wp:cNvGraphicFramePr>
-              <a:graphicFrameLocks xmlns:a="http://schemas.openxmlformats.org/drawingml/2006/main" noChangeAspect="1"/>
-            </wp:cNvGraphicFramePr>
-            <a:graphic xmlns:a="http://schemas.openxmlformats.org/drawingml/2006/main">
-              <a:graphicData uri="http://schemas.openxmlformats.org/drawingml/2006/picture">
-                <pic:pic xmlns:pic="http://schemas.openxmlformats.org/drawingml/2006/picture">
-                  <pic:nvPicPr>
-                    <pic:cNvPr id="0" name="Picture 13"/>
-                    <pic:cNvPicPr>
-                      <a:picLocks noChangeAspect="1" noChangeArrowheads="1"/>
-                    </pic:cNvPicPr>
-                  </pic:nvPicPr>
-                  <pic:blipFill>
-                    <a:blip r:embed="rId11"/>
-                    <a:srcRect/>
-                    <a:stretch>
-                      <a:fillRect/>
-                    </a:stretch>
-                  </pic:blipFill>
-                  <pic:spPr bwMode="auto">
-                    <a:xfrm>
-                      <a:off x="0" y="0"/>
-                      <a:ext cx="5612130" cy="4266900"/>
-                    </a:xfrm>
-                    <a:prstGeom prst="rect">
-                      <a:avLst/>
-                    </a:prstGeom>
-                    <a:noFill/>
-                    <a:ln w="9525">
-                      <a:noFill/>
-                      <a:miter lim="800000"/>
-                      <a:headEnd/>
-                      <a:tailEnd/>
-                    </a:ln>
-                  </pic:spPr>
-                </pic:pic>
-              </a:graphicData>
-            </a:graphic>
-          </wp:inline>
-        </w:drawing>
-      </w:r>
-    </w:p>
-    <w:p>
-      <w:pPr>
-        <w:jc w:val="center"/>
-        <w:rPr>
-          <w:sz w:val="28"/>
-          <w:lang w:val="pl-PL"/>
-        </w:rPr>
-      </w:pPr>
     </w:p>
     <w:sectPr>
       <w:pgSz w:w="12240" w:h="15840"/>
